--- a/Marcin_Dworak_Lechosław_Adamaszek_WSB_1_MINI_PROJEKT.docx
+++ b/Marcin_Dworak_Lechosław_Adamaszek_WSB_1_MINI_PROJEKT.docx
@@ -17,7 +17,21 @@
           <w:b/>
           <w:sz w:val="36"/>
         </w:rPr>
-        <w:t>WYŻSZA SZKOŁA BANKOWA W POZNANIU WYDZIAŁ ZAMIEJSCOWIONY W CHORZOWIE</w:t>
+        <w:t>WYŻSZA SZKOŁA BANKOWA W POZNANIU WYDZIAŁ ZAMIEJSCOW</w:t>
+      </w:r>
+      <w:r>
+        <w:rPr>
+          <w:b/>
+          <w:sz w:val="36"/>
+        </w:rPr>
+        <w:t>Y</w:t>
+      </w:r>
+      <w:r>
+        <w:rPr>
+          <w:b/>
+          <w:sz w:val="36"/>
+        </w:rPr>
+        <w:t xml:space="preserve"> W CHORZOWIE</w:t>
       </w:r>
     </w:p>
     <w:p>
@@ -1354,18 +1368,10 @@
       <w:r>
         <w:rPr>
           <w:rFonts w:ascii="LiberationSerif" w:hAnsi="LiberationSerif"/>
-          <w:color w:val="000081"/>
-          <w:sz w:val="18"/>
-        </w:rPr>
-        <w:t xml:space="preserve">https://github.com/karolkolanski/tester-wsb.git </w:t>
-      </w:r>
-      <w:r>
-        <w:rPr>
-          <w:rFonts w:ascii="LiberationSerif" w:hAnsi="LiberationSerif"/>
-          <w:color w:val="000000"/>
-          <w:sz w:val="18"/>
-        </w:rPr>
-        <w:t>w katalogu podstawy-selenium/miniprojekt/</w:t>
+          <w:color w:val="000000"/>
+          <w:sz w:val="18"/>
+        </w:rPr>
+        <w:t>https://github.com/testerwsb2017/MiniProjekt1</w:t>
       </w:r>
     </w:p>
     <w:p>
